--- a/Psalms/133.docx
+++ b/Psalms/133.docx
@@ -1,6 +1,6 @@
 
 <file path=word/document.xml><?xml version="1.0" encoding="utf-8"?>
-<w:document xmlns:wpc="http://schemas.microsoft.com/office/word/2010/wordprocessingCanvas" xmlns:cx="http://schemas.microsoft.com/office/drawing/2014/chartex" xmlns:cx1="http://schemas.microsoft.com/office/drawing/2015/9/8/chartex" xmlns:mc="http://schemas.openxmlformats.org/markup-compatibility/2006" xmlns:o="urn:schemas-microsoft-com:office:office" xmlns:r="http://schemas.openxmlformats.org/officeDocument/2006/relationships" xmlns:m="http://schemas.openxmlformats.org/officeDocument/2006/math" xmlns:v="urn:schemas-microsoft-com:vml" xmlns:wp14="http://schemas.microsoft.com/office/word/2010/wordprocessingDrawing" xmlns:wp="http://schemas.openxmlformats.org/drawingml/2006/wordprocessingDrawing" xmlns:w10="urn:schemas-microsoft-com:office:word" xmlns:w="http://schemas.openxmlformats.org/wordprocessingml/2006/main" xmlns:w14="http://schemas.microsoft.com/office/word/2010/wordml" xmlns:w15="http://schemas.microsoft.com/office/word/2012/wordml" xmlns:w16se="http://schemas.microsoft.com/office/word/2015/wordml/symex" xmlns:wpg="http://schemas.microsoft.com/office/word/2010/wordprocessingGroup" xmlns:wpi="http://schemas.microsoft.com/office/word/2010/wordprocessingInk" xmlns:wne="http://schemas.microsoft.com/office/word/2006/wordml" xmlns:wps="http://schemas.microsoft.com/office/word/2010/wordprocessingShape" mc:Ignorable="w14 w15 w16se wp14">
+<w:document xmlns:wpc="http://schemas.microsoft.com/office/word/2010/wordprocessingCanvas" xmlns:mo="http://schemas.microsoft.com/office/mac/office/2008/main" xmlns:mc="http://schemas.openxmlformats.org/markup-compatibility/2006" xmlns:mv="urn:schemas-microsoft-com:mac:vml" xmlns:o="urn:schemas-microsoft-com:office:office" xmlns:r="http://schemas.openxmlformats.org/officeDocument/2006/relationships" xmlns:m="http://schemas.openxmlformats.org/officeDocument/2006/math" xmlns:v="urn:schemas-microsoft-com:vml" xmlns:wp14="http://schemas.microsoft.com/office/word/2010/wordprocessingDrawing" xmlns:wp="http://schemas.openxmlformats.org/drawingml/2006/wordprocessingDrawing" xmlns:w10="urn:schemas-microsoft-com:office:word" xmlns:w="http://schemas.openxmlformats.org/wordprocessingml/2006/main" xmlns:w14="http://schemas.microsoft.com/office/word/2010/wordml" xmlns:w15="http://schemas.microsoft.com/office/word/2012/wordml" xmlns:wpg="http://schemas.microsoft.com/office/word/2010/wordprocessingGroup" xmlns:wpi="http://schemas.microsoft.com/office/word/2010/wordprocessingInk" xmlns:wne="http://schemas.microsoft.com/office/word/2006/wordml" xmlns:wps="http://schemas.microsoft.com/office/word/2010/wordprocessingShape" mc:Ignorable="w14 w15 wp14">
   <w:body>
     <w:p>
       <w:pPr>
@@ -146,6 +146,14 @@
           </w:tcPr>
           <w:p>
             <w:pPr>
+              <w:pStyle w:val="Rubric"/>
+            </w:pPr>
+            <w:r>
+              <w:t>1 (A Song of Ascents)</w:t>
+            </w:r>
+          </w:p>
+          <w:p>
+            <w:pPr>
               <w:pStyle w:val="EngIndEnd"/>
             </w:pPr>
           </w:p>
@@ -166,7 +174,11 @@
           <w:tcPr>
             <w:tcW w:w="621" w:type="pct"/>
           </w:tcPr>
-          <w:p/>
+          <w:p>
+            <w:r>
+              <w:t>A Song of Ascents.</w:t>
+            </w:r>
+          </w:p>
         </w:tc>
         <w:tc>
           <w:tcPr>
@@ -176,6 +188,9 @@
             <w:pPr>
               <w:pStyle w:val="EngIndEnd"/>
             </w:pPr>
+            <w:r>
+              <w:t>An Ode of the Steps.</w:t>
+            </w:r>
           </w:p>
         </w:tc>
         <w:tc>
@@ -186,6 +201,9 @@
             <w:pPr>
               <w:pStyle w:val="EngIndEnd"/>
             </w:pPr>
+            <w:r>
+              <w:t>A Song of Degrees.</w:t>
+            </w:r>
           </w:p>
         </w:tc>
         <w:tc>
@@ -204,6 +222,16 @@
                 <w:shd w:val="clear" w:color="auto" w:fill="FFFFFF"/>
               </w:rPr>
             </w:pPr>
+            <w:r>
+              <w:rPr>
+                <w:rFonts w:ascii="Tahoma" w:eastAsia="Times New Roman" w:hAnsi="Tahoma" w:cs="Tahoma"/>
+                <w:color w:val="2E1308"/>
+                <w:sz w:val="24"/>
+                <w:szCs w:val="24"/>
+                <w:shd w:val="clear" w:color="auto" w:fill="FFFFFF"/>
+              </w:rPr>
+              <w:t>An ode of ascents.</w:t>
+            </w:r>
           </w:p>
         </w:tc>
       </w:tr>
@@ -267,8 +295,62 @@
           </w:tcPr>
           <w:p>
             <w:pPr>
+              <w:pStyle w:val="EnglishHangNoCoptic"/>
+            </w:pPr>
+            <w:r>
+              <w:t>Behold now</w:t>
+            </w:r>
+            <w:r>
+              <w:t>,</w:t>
+            </w:r>
+            <w:r>
+              <w:t xml:space="preserve"> bless the Lord,</w:t>
+            </w:r>
+          </w:p>
+          <w:p>
+            <w:pPr>
+              <w:pStyle w:val="EnglishHangNoCoptic"/>
+            </w:pPr>
+            <w:r>
+              <w:tab/>
+              <w:t xml:space="preserve">all you </w:t>
+            </w:r>
+            <w:r>
+              <w:t>servants</w:t>
+            </w:r>
+            <w:r>
+              <w:t xml:space="preserve"> of the Lord,</w:t>
+            </w:r>
+          </w:p>
+          <w:p>
+            <w:pPr>
+              <w:pStyle w:val="EnglishHangNoCoptic"/>
+            </w:pPr>
+            <w:r>
+              <w:tab/>
+              <w:t>who stand in the house of the Lord,</w:t>
+            </w:r>
+          </w:p>
+          <w:p>
+            <w:pPr>
+              <w:pStyle w:val="EnglishHangEndNoCoptic"/>
+            </w:pPr>
+            <w:r>
+              <w:tab/>
+              <w:t>in the courts of the house of our God.</w:t>
+            </w:r>
+          </w:p>
+          <w:p>
+            <w:pPr>
               <w:pStyle w:val="EngIndEnd"/>
             </w:pPr>
+          </w:p>
+        </w:tc>
+        <w:tc>
+          <w:tcPr>
+            <w:tcW w:w="626" w:type="pct"/>
+          </w:tcPr>
+          <w:p>
             <w:r>
               <w:t>Behold, bless the Lord, all ye servants of the Lord, who stand in the house of the Lord, in the courts of the house of our God.</w:t>
             </w:r>
@@ -276,21 +358,19 @@
         </w:tc>
         <w:tc>
           <w:tcPr>
-            <w:tcW w:w="626" w:type="pct"/>
+            <w:tcW w:w="615" w:type="pct"/>
           </w:tcPr>
           <w:p/>
         </w:tc>
         <w:tc>
           <w:tcPr>
-            <w:tcW w:w="615" w:type="pct"/>
-          </w:tcPr>
-          <w:p/>
-        </w:tc>
-        <w:tc>
-          <w:tcPr>
             <w:tcW w:w="621" w:type="pct"/>
           </w:tcPr>
-          <w:p/>
+          <w:p>
+            <w:r>
+              <w:t>BEHOLD now, bless ye the Lord, all ye servants of the Lord, that stand in the house of the Lord, even in the courts of the house of our God.</w:t>
+            </w:r>
+          </w:p>
         </w:tc>
         <w:tc>
           <w:tcPr>
@@ -300,6 +380,25 @@
             <w:pPr>
               <w:pStyle w:val="EngIndEnd"/>
             </w:pPr>
+            <w:r>
+              <w:t xml:space="preserve">Look now, bless the Lord, all you </w:t>
+            </w:r>
+            <w:proofErr w:type="gramStart"/>
+            <w:r>
+              <w:t>slaves</w:t>
+            </w:r>
+            <w:proofErr w:type="gramEnd"/>
+            <w:r>
+              <w:t xml:space="preserve"> of the Lord,</w:t>
+            </w:r>
+          </w:p>
+          <w:p>
+            <w:pPr>
+              <w:pStyle w:val="EngIndEnd"/>
+            </w:pPr>
+            <w:r>
+              <w:t>who stand in the Lord’s house [in the courts of our God’s house]!</w:t>
+            </w:r>
           </w:p>
         </w:tc>
         <w:tc>
@@ -310,6 +409,9 @@
             <w:pPr>
               <w:pStyle w:val="EngIndEnd"/>
             </w:pPr>
+            <w:r>
+              <w:t>Behold now, bless ye the Lord, all the servants of the Lord, who stand in the house of the Lord, in the courts of the house of our God.</w:t>
+            </w:r>
           </w:p>
         </w:tc>
         <w:tc>
@@ -328,98 +430,17 @@
                 <w:shd w:val="clear" w:color="auto" w:fill="FFFFFF"/>
               </w:rPr>
             </w:pPr>
-          </w:p>
-        </w:tc>
-      </w:tr>
-      <w:tr>
-        <w:tc>
-          <w:tcPr>
-            <w:tcW w:w="629" w:type="pct"/>
-          </w:tcPr>
-          <w:p>
-            <w:pPr>
-              <w:pStyle w:val="EnglishHangNoCoptic"/>
-            </w:pPr>
-            <w:r>
-              <w:t>2 At night lift up your hands to the Holy of Holies,</w:t>
-            </w:r>
             <w:r>
               <w:rPr>
-                <w:rStyle w:val="FootnoteReference"/>
+                <w:rFonts w:ascii="Tahoma" w:eastAsia="Times New Roman" w:hAnsi="Tahoma" w:cs="Tahoma"/>
+                <w:color w:val="2E1308"/>
+                <w:sz w:val="24"/>
+                <w:szCs w:val="24"/>
+                <w:shd w:val="clear" w:color="auto" w:fill="FFFFFF"/>
               </w:rPr>
-              <w:footnoteReference w:id="1"/>
-            </w:r>
-          </w:p>
-          <w:p>
-            <w:pPr>
-              <w:pStyle w:val="EnglishHangEndNoCoptic"/>
-            </w:pPr>
-            <w:r>
-              <w:tab/>
-              <w:t>and bless the Lord.</w:t>
-            </w:r>
-          </w:p>
-          <w:p>
-            <w:pPr>
-              <w:pStyle w:val="CoptIndEnd"/>
-            </w:pPr>
-          </w:p>
-        </w:tc>
-        <w:tc>
-          <w:tcPr>
-            <w:tcW w:w="613" w:type="pct"/>
-          </w:tcPr>
-          <w:p>
-            <w:pPr>
-              <w:pStyle w:val="EngIndEnd"/>
-            </w:pPr>
-            <w:r>
-              <w:t>In the nights, lift up your hands to the sanctuary, and bless the Lord.</w:t>
-            </w:r>
-          </w:p>
-        </w:tc>
-        <w:tc>
-          <w:tcPr>
-            <w:tcW w:w="626" w:type="pct"/>
-          </w:tcPr>
-          <w:p/>
-        </w:tc>
-        <w:tc>
-          <w:tcPr>
-            <w:tcW w:w="615" w:type="pct"/>
-          </w:tcPr>
-          <w:p/>
-        </w:tc>
-        <w:tc>
-          <w:tcPr>
-            <w:tcW w:w="621" w:type="pct"/>
-          </w:tcPr>
-          <w:p/>
-        </w:tc>
-        <w:tc>
-          <w:tcPr>
-            <w:tcW w:w="632" w:type="pct"/>
-          </w:tcPr>
-          <w:p>
-            <w:pPr>
-              <w:pStyle w:val="EngIndEnd"/>
-            </w:pPr>
-          </w:p>
-        </w:tc>
-        <w:tc>
-          <w:tcPr>
-            <w:tcW w:w="632" w:type="pct"/>
-          </w:tcPr>
-          <w:p>
-            <w:pPr>
-              <w:pStyle w:val="EngIndEnd"/>
-            </w:pPr>
-          </w:p>
-        </w:tc>
-        <w:tc>
-          <w:tcPr>
-            <w:tcW w:w="632" w:type="pct"/>
-          </w:tcPr>
+              <w:t>Behold now, bless the Lord,</w:t>
+            </w:r>
+          </w:p>
           <w:p>
             <w:pPr>
               <w:spacing w:line="240" w:lineRule="auto"/>
@@ -432,110 +453,17 @@
                 <w:shd w:val="clear" w:color="auto" w:fill="FFFFFF"/>
               </w:rPr>
             </w:pPr>
-          </w:p>
-        </w:tc>
-      </w:tr>
-      <w:tr>
-        <w:tc>
-          <w:tcPr>
-            <w:tcW w:w="629" w:type="pct"/>
-          </w:tcPr>
-          <w:p>
-            <w:pPr>
-              <w:pStyle w:val="EnglishHangNoCoptic"/>
-            </w:pPr>
-            <w:r>
-              <w:t xml:space="preserve">3 May the Lord Who </w:t>
-            </w:r>
-            <w:proofErr w:type="gramStart"/>
-            <w:r>
-              <w:t>made</w:t>
-            </w:r>
-            <w:proofErr w:type="gramEnd"/>
-            <w:r>
-              <w:t xml:space="preserve"> heaven and earth</w:t>
-            </w:r>
-          </w:p>
-          <w:p>
-            <w:pPr>
-              <w:pStyle w:val="EnglishHangEndNoCoptic"/>
-            </w:pPr>
-            <w:r>
-              <w:tab/>
-              <w:t>bless you out of Zion.</w:t>
-            </w:r>
-          </w:p>
-          <w:p>
-            <w:pPr>
-              <w:pStyle w:val="CoptIndEnd"/>
-            </w:pPr>
-          </w:p>
-        </w:tc>
-        <w:tc>
-          <w:tcPr>
-            <w:tcW w:w="613" w:type="pct"/>
-          </w:tcPr>
-          <w:p>
-            <w:pPr>
-              <w:pStyle w:val="EngIndEnd"/>
-            </w:pPr>
-            <w:r>
-              <w:t xml:space="preserve">The Lord will bless you out of Zion, </w:t>
-            </w:r>
-            <w:proofErr w:type="gramStart"/>
-            <w:r>
-              <w:t>Who</w:t>
-            </w:r>
-            <w:proofErr w:type="gramEnd"/>
-            <w:r>
-              <w:t xml:space="preserve"> has created the heaven and the earth.  Alleluia.</w:t>
-            </w:r>
-            <w:bookmarkStart w:id="0" w:name="_GoBack"/>
-            <w:bookmarkEnd w:id="0"/>
-          </w:p>
-        </w:tc>
-        <w:tc>
-          <w:tcPr>
-            <w:tcW w:w="626" w:type="pct"/>
-          </w:tcPr>
-          <w:p/>
-        </w:tc>
-        <w:tc>
-          <w:tcPr>
-            <w:tcW w:w="615" w:type="pct"/>
-          </w:tcPr>
-          <w:p/>
-        </w:tc>
-        <w:tc>
-          <w:tcPr>
-            <w:tcW w:w="621" w:type="pct"/>
-          </w:tcPr>
-          <w:p/>
-        </w:tc>
-        <w:tc>
-          <w:tcPr>
-            <w:tcW w:w="632" w:type="pct"/>
-          </w:tcPr>
-          <w:p>
-            <w:pPr>
-              <w:pStyle w:val="EngIndEnd"/>
-            </w:pPr>
-          </w:p>
-        </w:tc>
-        <w:tc>
-          <w:tcPr>
-            <w:tcW w:w="632" w:type="pct"/>
-          </w:tcPr>
-          <w:p>
-            <w:pPr>
-              <w:pStyle w:val="EngIndEnd"/>
-            </w:pPr>
-          </w:p>
-        </w:tc>
-        <w:tc>
-          <w:tcPr>
-            <w:tcW w:w="632" w:type="pct"/>
-          </w:tcPr>
+            <w:r>
+              <w:rPr>
+                <w:rFonts w:ascii="Tahoma" w:eastAsia="Times New Roman" w:hAnsi="Tahoma" w:cs="Tahoma"/>
+                <w:color w:val="2E1308"/>
+                <w:sz w:val="24"/>
+                <w:szCs w:val="24"/>
+                <w:shd w:val="clear" w:color="auto" w:fill="FFFFFF"/>
+              </w:rPr>
+              <w:t>All you servants of the Lord,</w:t>
+            </w:r>
+          </w:p>
           <w:p>
             <w:pPr>
               <w:spacing w:line="240" w:lineRule="auto"/>
@@ -548,6 +476,426 @@
                 <w:shd w:val="clear" w:color="auto" w:fill="FFFFFF"/>
               </w:rPr>
             </w:pPr>
+            <w:r>
+              <w:rPr>
+                <w:rFonts w:ascii="Tahoma" w:eastAsia="Times New Roman" w:hAnsi="Tahoma" w:cs="Tahoma"/>
+                <w:color w:val="2E1308"/>
+                <w:sz w:val="24"/>
+                <w:szCs w:val="24"/>
+                <w:shd w:val="clear" w:color="auto" w:fill="FFFFFF"/>
+              </w:rPr>
+              <w:t>Who stand in the house of the Lord,</w:t>
+            </w:r>
+          </w:p>
+          <w:p>
+            <w:pPr>
+              <w:spacing w:line="240" w:lineRule="auto"/>
+              <w:jc w:val="left"/>
+              <w:rPr>
+                <w:rFonts w:ascii="Tahoma" w:eastAsia="Times New Roman" w:hAnsi="Tahoma" w:cs="Tahoma"/>
+                <w:color w:val="2E1308"/>
+                <w:sz w:val="24"/>
+                <w:szCs w:val="24"/>
+                <w:shd w:val="clear" w:color="auto" w:fill="FFFFFF"/>
+              </w:rPr>
+            </w:pPr>
+            <w:r>
+              <w:rPr>
+                <w:rFonts w:ascii="Tahoma" w:eastAsia="Times New Roman" w:hAnsi="Tahoma" w:cs="Tahoma"/>
+                <w:color w:val="2E1308"/>
+                <w:sz w:val="24"/>
+                <w:szCs w:val="24"/>
+                <w:shd w:val="clear" w:color="auto" w:fill="FFFFFF"/>
+              </w:rPr>
+              <w:t>In the courts of the house of our God.</w:t>
+            </w:r>
+          </w:p>
+        </w:tc>
+      </w:tr>
+      <w:tr>
+        <w:tc>
+          <w:tcPr>
+            <w:tcW w:w="629" w:type="pct"/>
+          </w:tcPr>
+          <w:p>
+            <w:pPr>
+              <w:pStyle w:val="EnglishHangNoCoptic"/>
+            </w:pPr>
+            <w:r>
+              <w:t>2 At night lift up your hands to the Holy of Holies,</w:t>
+            </w:r>
+            <w:r>
+              <w:rPr>
+                <w:rStyle w:val="FootnoteReference"/>
+              </w:rPr>
+              <w:footnoteReference w:id="1"/>
+            </w:r>
+          </w:p>
+          <w:p>
+            <w:pPr>
+              <w:pStyle w:val="EnglishHangEndNoCoptic"/>
+            </w:pPr>
+            <w:r>
+              <w:tab/>
+              <w:t>and bless the Lord.</w:t>
+            </w:r>
+          </w:p>
+          <w:p>
+            <w:pPr>
+              <w:pStyle w:val="CoptIndEnd"/>
+            </w:pPr>
+          </w:p>
+        </w:tc>
+        <w:tc>
+          <w:tcPr>
+            <w:tcW w:w="613" w:type="pct"/>
+          </w:tcPr>
+          <w:p>
+            <w:pPr>
+              <w:pStyle w:val="EnglishHangNoCoptic"/>
+            </w:pPr>
+            <w:r>
+              <w:t xml:space="preserve">2 </w:t>
+            </w:r>
+            <w:r>
+              <w:t>In the</w:t>
+            </w:r>
+            <w:r>
+              <w:t xml:space="preserve"> night</w:t>
+            </w:r>
+            <w:r>
+              <w:t>s,</w:t>
+            </w:r>
+            <w:r>
+              <w:t xml:space="preserve"> lift up your hands to the Holy of Holies,</w:t>
+            </w:r>
+            <w:r>
+              <w:rPr>
+                <w:rStyle w:val="FootnoteReference"/>
+              </w:rPr>
+              <w:footnoteReference w:id="2"/>
+            </w:r>
+          </w:p>
+          <w:p>
+            <w:pPr>
+              <w:pStyle w:val="EnglishHangEndNoCoptic"/>
+            </w:pPr>
+            <w:r>
+              <w:tab/>
+              <w:t>and bless the Lord.</w:t>
+            </w:r>
+          </w:p>
+          <w:p>
+            <w:pPr>
+              <w:pStyle w:val="EngIndEnd"/>
+            </w:pPr>
+          </w:p>
+        </w:tc>
+        <w:tc>
+          <w:tcPr>
+            <w:tcW w:w="626" w:type="pct"/>
+          </w:tcPr>
+          <w:p>
+            <w:r>
+              <w:t>In the nights, lift up your hands to the sanctuary, and bless the Lord.</w:t>
+            </w:r>
+          </w:p>
+        </w:tc>
+        <w:tc>
+          <w:tcPr>
+            <w:tcW w:w="615" w:type="pct"/>
+          </w:tcPr>
+          <w:p/>
+        </w:tc>
+        <w:tc>
+          <w:tcPr>
+            <w:tcW w:w="621" w:type="pct"/>
+          </w:tcPr>
+          <w:p>
+            <w:r>
+              <w:t>Lift up your hands by night in the sanctuary, and bless the Lord.</w:t>
+            </w:r>
+          </w:p>
+        </w:tc>
+        <w:tc>
+          <w:tcPr>
+            <w:tcW w:w="632" w:type="pct"/>
+          </w:tcPr>
+          <w:p>
+            <w:pPr>
+              <w:pStyle w:val="EngIndEnd"/>
+            </w:pPr>
+            <w:r>
+              <w:t>In the nights lift up your hands to the holy precincts,</w:t>
+            </w:r>
+          </w:p>
+          <w:p>
+            <w:pPr>
+              <w:pStyle w:val="EngIndEnd"/>
+            </w:pPr>
+            <w:r>
+              <w:t>and bless the Lord.</w:t>
+            </w:r>
+          </w:p>
+        </w:tc>
+        <w:tc>
+          <w:tcPr>
+            <w:tcW w:w="632" w:type="pct"/>
+          </w:tcPr>
+          <w:p>
+            <w:pPr>
+              <w:pStyle w:val="EngIndEnd"/>
+            </w:pPr>
+            <w:r>
+              <w:t>Lift up your hands by night in the sanctuaries, and bless the Lord.</w:t>
+            </w:r>
+          </w:p>
+        </w:tc>
+        <w:tc>
+          <w:tcPr>
+            <w:tcW w:w="632" w:type="pct"/>
+          </w:tcPr>
+          <w:p>
+            <w:pPr>
+              <w:spacing w:line="240" w:lineRule="auto"/>
+              <w:jc w:val="left"/>
+              <w:rPr>
+                <w:rFonts w:ascii="Tahoma" w:eastAsia="Times New Roman" w:hAnsi="Tahoma" w:cs="Tahoma"/>
+                <w:color w:val="2E1308"/>
+                <w:sz w:val="24"/>
+                <w:szCs w:val="24"/>
+                <w:shd w:val="clear" w:color="auto" w:fill="FFFFFF"/>
+              </w:rPr>
+            </w:pPr>
+            <w:r>
+              <w:rPr>
+                <w:rFonts w:ascii="Tahoma" w:eastAsia="Times New Roman" w:hAnsi="Tahoma" w:cs="Tahoma"/>
+                <w:color w:val="2E1308"/>
+                <w:sz w:val="24"/>
+                <w:szCs w:val="24"/>
+                <w:shd w:val="clear" w:color="auto" w:fill="FFFFFF"/>
+              </w:rPr>
+              <w:t>In the nights, lift up your hands to the holy of holies</w:t>
+            </w:r>
+          </w:p>
+          <w:p>
+            <w:pPr>
+              <w:spacing w:line="240" w:lineRule="auto"/>
+              <w:jc w:val="left"/>
+              <w:rPr>
+                <w:rFonts w:ascii="Tahoma" w:eastAsia="Times New Roman" w:hAnsi="Tahoma" w:cs="Tahoma"/>
+                <w:color w:val="2E1308"/>
+                <w:sz w:val="24"/>
+                <w:szCs w:val="24"/>
+                <w:shd w:val="clear" w:color="auto" w:fill="FFFFFF"/>
+              </w:rPr>
+            </w:pPr>
+            <w:r>
+              <w:rPr>
+                <w:rFonts w:ascii="Tahoma" w:eastAsia="Times New Roman" w:hAnsi="Tahoma" w:cs="Tahoma"/>
+                <w:color w:val="2E1308"/>
+                <w:sz w:val="24"/>
+                <w:szCs w:val="24"/>
+                <w:shd w:val="clear" w:color="auto" w:fill="FFFFFF"/>
+              </w:rPr>
+              <w:t>And bless the Lord.</w:t>
+            </w:r>
+          </w:p>
+        </w:tc>
+      </w:tr>
+      <w:tr>
+        <w:tc>
+          <w:tcPr>
+            <w:tcW w:w="629" w:type="pct"/>
+          </w:tcPr>
+          <w:p>
+            <w:pPr>
+              <w:pStyle w:val="EnglishHangNoCoptic"/>
+            </w:pPr>
+            <w:r>
+              <w:t xml:space="preserve">3 May the Lord Who </w:t>
+            </w:r>
+            <w:proofErr w:type="gramStart"/>
+            <w:r>
+              <w:t>made</w:t>
+            </w:r>
+            <w:proofErr w:type="gramEnd"/>
+            <w:r>
+              <w:t xml:space="preserve"> heaven and earth</w:t>
+            </w:r>
+          </w:p>
+          <w:p>
+            <w:pPr>
+              <w:pStyle w:val="EnglishHangEndNoCoptic"/>
+            </w:pPr>
+            <w:r>
+              <w:tab/>
+              <w:t>bless you out of Zion.</w:t>
+            </w:r>
+          </w:p>
+          <w:p>
+            <w:pPr>
+              <w:pStyle w:val="CoptIndEnd"/>
+            </w:pPr>
+          </w:p>
+        </w:tc>
+        <w:tc>
+          <w:tcPr>
+            <w:tcW w:w="613" w:type="pct"/>
+          </w:tcPr>
+          <w:p>
+            <w:pPr>
+              <w:pStyle w:val="EnglishHangNoCoptic"/>
+            </w:pPr>
+            <w:r>
+              <w:t xml:space="preserve">3 </w:t>
+            </w:r>
+            <w:r>
+              <w:t>T</w:t>
+            </w:r>
+            <w:r>
+              <w:t>he Lord Who made heaven and earth</w:t>
+            </w:r>
+          </w:p>
+          <w:p>
+            <w:pPr>
+              <w:pStyle w:val="EnglishHangEndNoCoptic"/>
+            </w:pPr>
+            <w:r>
+              <w:tab/>
+            </w:r>
+            <w:r>
+              <w:t xml:space="preserve">will </w:t>
+            </w:r>
+            <w:r>
+              <w:t>bless you out of Zion.</w:t>
+            </w:r>
+          </w:p>
+          <w:p>
+            <w:pPr>
+              <w:pStyle w:val="EngIndEnd"/>
+            </w:pPr>
+            <w:bookmarkStart w:id="0" w:name="_GoBack"/>
+            <w:bookmarkEnd w:id="0"/>
+          </w:p>
+        </w:tc>
+        <w:tc>
+          <w:tcPr>
+            <w:tcW w:w="626" w:type="pct"/>
+          </w:tcPr>
+          <w:p>
+            <w:r>
+              <w:t xml:space="preserve">The Lord will bless you out of Zion, </w:t>
+            </w:r>
+            <w:proofErr w:type="gramStart"/>
+            <w:r>
+              <w:t>Who</w:t>
+            </w:r>
+            <w:proofErr w:type="gramEnd"/>
+            <w:r>
+              <w:t xml:space="preserve"> has created the heaven and the earth.  Alleluia.</w:t>
+            </w:r>
+          </w:p>
+        </w:tc>
+        <w:tc>
+          <w:tcPr>
+            <w:tcW w:w="615" w:type="pct"/>
+          </w:tcPr>
+          <w:p/>
+        </w:tc>
+        <w:tc>
+          <w:tcPr>
+            <w:tcW w:w="621" w:type="pct"/>
+          </w:tcPr>
+          <w:p>
+            <w:r>
+              <w:t>The Lord bless thee out of Zion, Who hath made heaven and earth.</w:t>
+            </w:r>
+          </w:p>
+        </w:tc>
+        <w:tc>
+          <w:tcPr>
+            <w:tcW w:w="632" w:type="pct"/>
+          </w:tcPr>
+          <w:p>
+            <w:pPr>
+              <w:pStyle w:val="EngIndEnd"/>
+            </w:pPr>
+            <w:r>
+              <w:t>The Lord will bless you from Sion,</w:t>
+            </w:r>
+          </w:p>
+          <w:p>
+            <w:pPr>
+              <w:pStyle w:val="EngIndEnd"/>
+            </w:pPr>
+            <w:r>
+              <w:t>he who made the sky and the earth.</w:t>
+            </w:r>
+          </w:p>
+        </w:tc>
+        <w:tc>
+          <w:tcPr>
+            <w:tcW w:w="632" w:type="pct"/>
+          </w:tcPr>
+          <w:p>
+            <w:pPr>
+              <w:pStyle w:val="EngIndEnd"/>
+            </w:pPr>
+            <w:r>
+              <w:t>May the Lord, who made heaven and earth, bless thee out of Sion.</w:t>
+            </w:r>
+          </w:p>
+        </w:tc>
+        <w:tc>
+          <w:tcPr>
+            <w:tcW w:w="632" w:type="pct"/>
+          </w:tcPr>
+          <w:p>
+            <w:pPr>
+              <w:spacing w:line="240" w:lineRule="auto"/>
+              <w:jc w:val="left"/>
+              <w:rPr>
+                <w:rFonts w:ascii="Tahoma" w:eastAsia="Times New Roman" w:hAnsi="Tahoma" w:cs="Tahoma"/>
+                <w:color w:val="2E1308"/>
+                <w:sz w:val="24"/>
+                <w:szCs w:val="24"/>
+                <w:shd w:val="clear" w:color="auto" w:fill="FFFFFF"/>
+              </w:rPr>
+            </w:pPr>
+            <w:r>
+              <w:rPr>
+                <w:rFonts w:ascii="Tahoma" w:eastAsia="Times New Roman" w:hAnsi="Tahoma" w:cs="Tahoma"/>
+                <w:color w:val="2E1308"/>
+                <w:sz w:val="24"/>
+                <w:szCs w:val="24"/>
+                <w:shd w:val="clear" w:color="auto" w:fill="FFFFFF"/>
+              </w:rPr>
+              <w:t>May the Lord bless you from Zion,</w:t>
+            </w:r>
+          </w:p>
+          <w:p>
+            <w:pPr>
+              <w:spacing w:line="240" w:lineRule="auto"/>
+              <w:jc w:val="left"/>
+              <w:rPr>
+                <w:rFonts w:ascii="Tahoma" w:eastAsia="Times New Roman" w:hAnsi="Tahoma" w:cs="Tahoma"/>
+                <w:color w:val="2E1308"/>
+                <w:sz w:val="24"/>
+                <w:szCs w:val="24"/>
+                <w:shd w:val="clear" w:color="auto" w:fill="FFFFFF"/>
+              </w:rPr>
+            </w:pPr>
+            <w:r>
+              <w:rPr>
+                <w:rFonts w:ascii="Tahoma" w:eastAsia="Times New Roman" w:hAnsi="Tahoma" w:cs="Tahoma"/>
+                <w:color w:val="2E1308"/>
+                <w:sz w:val="24"/>
+                <w:szCs w:val="24"/>
+                <w:shd w:val="clear" w:color="auto" w:fill="FFFFFF"/>
+              </w:rPr>
+              <w:t>He who made heaven and earth.</w:t>
+            </w:r>
           </w:p>
         </w:tc>
       </w:tr>
@@ -569,7 +917,7 @@
 </file>
 
 <file path=word/endnotes.xml><?xml version="1.0" encoding="utf-8"?>
-<w:endnotes xmlns:wpc="http://schemas.microsoft.com/office/word/2010/wordprocessingCanvas" xmlns:cx="http://schemas.microsoft.com/office/drawing/2014/chartex" xmlns:cx1="http://schemas.microsoft.com/office/drawing/2015/9/8/chartex" xmlns:mc="http://schemas.openxmlformats.org/markup-compatibility/2006" xmlns:o="urn:schemas-microsoft-com:office:office" xmlns:r="http://schemas.openxmlformats.org/officeDocument/2006/relationships" xmlns:m="http://schemas.openxmlformats.org/officeDocument/2006/math" xmlns:v="urn:schemas-microsoft-com:vml" xmlns:wp14="http://schemas.microsoft.com/office/word/2010/wordprocessingDrawing" xmlns:wp="http://schemas.openxmlformats.org/drawingml/2006/wordprocessingDrawing" xmlns:w10="urn:schemas-microsoft-com:office:word" xmlns:w="http://schemas.openxmlformats.org/wordprocessingml/2006/main" xmlns:w14="http://schemas.microsoft.com/office/word/2010/wordml" xmlns:w15="http://schemas.microsoft.com/office/word/2012/wordml" xmlns:w16se="http://schemas.microsoft.com/office/word/2015/wordml/symex" xmlns:wpg="http://schemas.microsoft.com/office/word/2010/wordprocessingGroup" xmlns:wpi="http://schemas.microsoft.com/office/word/2010/wordprocessingInk" xmlns:wne="http://schemas.microsoft.com/office/word/2006/wordml" xmlns:wps="http://schemas.microsoft.com/office/word/2010/wordprocessingShape" mc:Ignorable="w14 w15 w16se wp14">
+<w:endnotes xmlns:wpc="http://schemas.microsoft.com/office/word/2010/wordprocessingCanvas" xmlns:mo="http://schemas.microsoft.com/office/mac/office/2008/main" xmlns:mc="http://schemas.openxmlformats.org/markup-compatibility/2006" xmlns:mv="urn:schemas-microsoft-com:mac:vml" xmlns:o="urn:schemas-microsoft-com:office:office" xmlns:r="http://schemas.openxmlformats.org/officeDocument/2006/relationships" xmlns:m="http://schemas.openxmlformats.org/officeDocument/2006/math" xmlns:v="urn:schemas-microsoft-com:vml" xmlns:wp14="http://schemas.microsoft.com/office/word/2010/wordprocessingDrawing" xmlns:wp="http://schemas.openxmlformats.org/drawingml/2006/wordprocessingDrawing" xmlns:w10="urn:schemas-microsoft-com:office:word" xmlns:w="http://schemas.openxmlformats.org/wordprocessingml/2006/main" xmlns:w14="http://schemas.microsoft.com/office/word/2010/wordml" xmlns:w15="http://schemas.microsoft.com/office/word/2012/wordml" xmlns:wpg="http://schemas.microsoft.com/office/word/2010/wordprocessingGroup" xmlns:wpi="http://schemas.microsoft.com/office/word/2010/wordprocessingInk" xmlns:wne="http://schemas.microsoft.com/office/word/2006/wordml" xmlns:wps="http://schemas.microsoft.com/office/word/2010/wordprocessingShape" mc:Ignorable="w14 w15 wp14">
   <w:endnote w:type="separator" w:id="-1">
     <w:p>
       <w:pPr>
@@ -594,7 +942,7 @@
 </file>
 
 <file path=word/footnotes.xml><?xml version="1.0" encoding="utf-8"?>
-<w:footnotes xmlns:wpc="http://schemas.microsoft.com/office/word/2010/wordprocessingCanvas" xmlns:cx="http://schemas.microsoft.com/office/drawing/2014/chartex" xmlns:cx1="http://schemas.microsoft.com/office/drawing/2015/9/8/chartex" xmlns:mc="http://schemas.openxmlformats.org/markup-compatibility/2006" xmlns:o="urn:schemas-microsoft-com:office:office" xmlns:r="http://schemas.openxmlformats.org/officeDocument/2006/relationships" xmlns:m="http://schemas.openxmlformats.org/officeDocument/2006/math" xmlns:v="urn:schemas-microsoft-com:vml" xmlns:wp14="http://schemas.microsoft.com/office/word/2010/wordprocessingDrawing" xmlns:wp="http://schemas.openxmlformats.org/drawingml/2006/wordprocessingDrawing" xmlns:w10="urn:schemas-microsoft-com:office:word" xmlns:w="http://schemas.openxmlformats.org/wordprocessingml/2006/main" xmlns:w14="http://schemas.microsoft.com/office/word/2010/wordml" xmlns:w15="http://schemas.microsoft.com/office/word/2012/wordml" xmlns:w16se="http://schemas.microsoft.com/office/word/2015/wordml/symex" xmlns:wpg="http://schemas.microsoft.com/office/word/2010/wordprocessingGroup" xmlns:wpi="http://schemas.microsoft.com/office/word/2010/wordprocessingInk" xmlns:wne="http://schemas.microsoft.com/office/word/2006/wordml" xmlns:wps="http://schemas.microsoft.com/office/word/2010/wordprocessingShape" mc:Ignorable="w14 w15 w16se wp14">
+<w:footnotes xmlns:wpc="http://schemas.microsoft.com/office/word/2010/wordprocessingCanvas" xmlns:mo="http://schemas.microsoft.com/office/mac/office/2008/main" xmlns:mc="http://schemas.openxmlformats.org/markup-compatibility/2006" xmlns:mv="urn:schemas-microsoft-com:mac:vml" xmlns:o="urn:schemas-microsoft-com:office:office" xmlns:r="http://schemas.openxmlformats.org/officeDocument/2006/relationships" xmlns:m="http://schemas.openxmlformats.org/officeDocument/2006/math" xmlns:v="urn:schemas-microsoft-com:vml" xmlns:wp14="http://schemas.microsoft.com/office/word/2010/wordprocessingDrawing" xmlns:wp="http://schemas.openxmlformats.org/drawingml/2006/wordprocessingDrawing" xmlns:w10="urn:schemas-microsoft-com:office:word" xmlns:w="http://schemas.openxmlformats.org/wordprocessingml/2006/main" xmlns:w14="http://schemas.microsoft.com/office/word/2010/wordml" xmlns:w15="http://schemas.microsoft.com/office/word/2012/wordml" xmlns:wpg="http://schemas.microsoft.com/office/word/2010/wordprocessingGroup" xmlns:wpi="http://schemas.microsoft.com/office/word/2010/wordprocessingInk" xmlns:wne="http://schemas.microsoft.com/office/word/2006/wordml" xmlns:wps="http://schemas.microsoft.com/office/word/2010/wordprocessingShape" mc:Ignorable="w14 w15 wp14">
   <w:footnote w:type="separator" w:id="-1">
     <w:p>
       <w:pPr>
@@ -629,28 +977,37 @@
       <w:r>
         <w:t xml:space="preserve"> A suppressed </w:t>
       </w:r>
-      <w:proofErr w:type="spellStart"/>
       <w:r>
         <w:rPr>
           <w:i/>
         </w:rPr>
-        <w:t>tōn</w:t>
+        <w:t>tōn hagiōn</w:t>
       </w:r>
-      <w:proofErr w:type="spellEnd"/>
+      <w:r>
+        <w:t xml:space="preserve"> is to be understood here (cp. Heb. 8:2; 9:3,8,12,24,25, wrongly translated ‘holy place’ in R.V. etc.) In the liturgy of St Basil and in the church services God is addressed as the ‘Holy of Holies.’ (1 Tim. 2:8).</w:t>
+      </w:r>
+    </w:p>
+  </w:footnote>
+  <w:footnote w:id="2">
+    <w:p>
+      <w:pPr>
+        <w:pStyle w:val="footnote"/>
+      </w:pPr>
+      <w:r>
+        <w:rPr>
+          <w:rStyle w:val="FootnoteReference"/>
+        </w:rPr>
+        <w:footnoteRef/>
+      </w:r>
+      <w:r>
+        <w:t xml:space="preserve"> A suppressed </w:t>
+      </w:r>
       <w:r>
         <w:rPr>
           <w:i/>
         </w:rPr>
-        <w:t xml:space="preserve"> </w:t>
+        <w:t>tōn hagiōn</w:t>
       </w:r>
-      <w:proofErr w:type="spellStart"/>
-      <w:r>
-        <w:rPr>
-          <w:i/>
-        </w:rPr>
-        <w:t>hagiōn</w:t>
-      </w:r>
-      <w:proofErr w:type="spellEnd"/>
       <w:r>
         <w:t xml:space="preserve"> is to be understood here (cp. Heb. 8:2; 9:3,8,12,24,25, wrongly translated ‘holy place’ in R.V. etc.) In the liturgy of St Basil and in the church services God is addressed as the ‘Holy of Holies.’ (1 Tim. 2:8).</w:t>
       </w:r>
@@ -660,7 +1017,7 @@
 </file>
 
 <file path=word/styles.xml><?xml version="1.0" encoding="utf-8"?>
-<w:styles xmlns:mc="http://schemas.openxmlformats.org/markup-compatibility/2006" xmlns:r="http://schemas.openxmlformats.org/officeDocument/2006/relationships" xmlns:w="http://schemas.openxmlformats.org/wordprocessingml/2006/main" xmlns:w14="http://schemas.microsoft.com/office/word/2010/wordml" xmlns:w15="http://schemas.microsoft.com/office/word/2012/wordml" xmlns:w16se="http://schemas.microsoft.com/office/word/2015/wordml/symex" mc:Ignorable="w14 w15 w16se">
+<w:styles xmlns:mc="http://schemas.openxmlformats.org/markup-compatibility/2006" xmlns:r="http://schemas.openxmlformats.org/officeDocument/2006/relationships" xmlns:w="http://schemas.openxmlformats.org/wordprocessingml/2006/main" xmlns:w14="http://schemas.microsoft.com/office/word/2010/wordml" xmlns:w15="http://schemas.microsoft.com/office/word/2012/wordml" mc:Ignorable="w14 w15">
   <w:docDefaults>
     <w:rPrDefault>
       <w:rPr>
@@ -676,7 +1033,7 @@
       </w:pPr>
     </w:pPrDefault>
   </w:docDefaults>
-  <w:latentStyles w:defLockedState="0" w:defUIPriority="99" w:defSemiHidden="0" w:defUnhideWhenUsed="0" w:defQFormat="0" w:count="371">
+  <w:latentStyles w:defLockedState="0" w:defUIPriority="99" w:defSemiHidden="0" w:defUnhideWhenUsed="0" w:defQFormat="0" w:count="380">
     <w:lsdException w:name="Normal" w:uiPriority="0" w:qFormat="1"/>
     <w:lsdException w:name="heading 1" w:uiPriority="9" w:qFormat="1"/>
     <w:lsdException w:name="heading 2" w:semiHidden="1" w:uiPriority="9" w:unhideWhenUsed="1" w:qFormat="1"/>
@@ -1170,6 +1527,7 @@
       <w:spacing w:after="0" w:line="240" w:lineRule="auto"/>
     </w:pPr>
     <w:tblPr>
+      <w:tblInd w:w="0" w:type="dxa"/>
       <w:tblBorders>
         <w:top w:val="single" w:sz="4" w:space="0" w:color="auto"/>
         <w:left w:val="single" w:sz="4" w:space="0" w:color="auto"/>
@@ -1178,6 +1536,12 @@
         <w:insideH w:val="single" w:sz="4" w:space="0" w:color="auto"/>
         <w:insideV w:val="single" w:sz="4" w:space="0" w:color="auto"/>
       </w:tblBorders>
+      <w:tblCellMar>
+        <w:top w:w="0" w:type="dxa"/>
+        <w:left w:w="108" w:type="dxa"/>
+        <w:bottom w:w="0" w:type="dxa"/>
+        <w:right w:w="108" w:type="dxa"/>
+      </w:tblCellMar>
     </w:tblPr>
   </w:style>
   <w:style w:type="paragraph" w:customStyle="1" w:styleId="Coptic">
@@ -2022,7 +2386,7 @@
 </file>
 
 <file path=customXml/itemProps1.xml><?xml version="1.0" encoding="utf-8"?>
-<ds:datastoreItem xmlns:ds="http://schemas.openxmlformats.org/officeDocument/2006/customXml" ds:itemID="{54C72423-463D-4744-8E4B-11BB94B8E5EC}">
+<ds:datastoreItem xmlns:ds="http://schemas.openxmlformats.org/officeDocument/2006/customXml" ds:itemID="{9D408914-0660-BC43-AA9C-D69BD79DEFB8}">
   <ds:schemaRefs>
     <ds:schemaRef ds:uri="http://schemas.openxmlformats.org/officeDocument/2006/bibliography"/>
   </ds:schemaRefs>

--- a/Psalms/133.docx
+++ b/Psalms/133.docx
@@ -1,6 +1,6 @@
 
 <file path=word/document.xml><?xml version="1.0" encoding="utf-8"?>
-<w:document xmlns:wpc="http://schemas.microsoft.com/office/word/2010/wordprocessingCanvas" xmlns:mo="http://schemas.microsoft.com/office/mac/office/2008/main" xmlns:mc="http://schemas.openxmlformats.org/markup-compatibility/2006" xmlns:mv="urn:schemas-microsoft-com:mac:vml" xmlns:o="urn:schemas-microsoft-com:office:office" xmlns:r="http://schemas.openxmlformats.org/officeDocument/2006/relationships" xmlns:m="http://schemas.openxmlformats.org/officeDocument/2006/math" xmlns:v="urn:schemas-microsoft-com:vml" xmlns:wp14="http://schemas.microsoft.com/office/word/2010/wordprocessingDrawing" xmlns:wp="http://schemas.openxmlformats.org/drawingml/2006/wordprocessingDrawing" xmlns:w10="urn:schemas-microsoft-com:office:word" xmlns:w="http://schemas.openxmlformats.org/wordprocessingml/2006/main" xmlns:w14="http://schemas.microsoft.com/office/word/2010/wordml" xmlns:w15="http://schemas.microsoft.com/office/word/2012/wordml" xmlns:wpg="http://schemas.microsoft.com/office/word/2010/wordprocessingGroup" xmlns:wpi="http://schemas.microsoft.com/office/word/2010/wordprocessingInk" xmlns:wne="http://schemas.microsoft.com/office/word/2006/wordml" xmlns:wps="http://schemas.microsoft.com/office/word/2010/wordprocessingShape" mc:Ignorable="w14 w15 wp14">
+<w:document xmlns:wpc="http://schemas.microsoft.com/office/word/2010/wordprocessingCanvas" xmlns:cx="http://schemas.microsoft.com/office/drawing/2014/chartex" xmlns:cx1="http://schemas.microsoft.com/office/drawing/2015/9/8/chartex" xmlns:cx2="http://schemas.microsoft.com/office/drawing/2015/10/21/chartex" xmlns:cx3="http://schemas.microsoft.com/office/drawing/2016/5/9/chartex" xmlns:cx4="http://schemas.microsoft.com/office/drawing/2016/5/10/chartex" xmlns:cx5="http://schemas.microsoft.com/office/drawing/2016/5/11/chartex" xmlns:cx6="http://schemas.microsoft.com/office/drawing/2016/5/12/chartex" xmlns:cx7="http://schemas.microsoft.com/office/drawing/2016/5/13/chartex" xmlns:cx8="http://schemas.microsoft.com/office/drawing/2016/5/14/chartex" xmlns:mc="http://schemas.openxmlformats.org/markup-compatibility/2006" xmlns:aink="http://schemas.microsoft.com/office/drawing/2016/ink" xmlns:am3d="http://schemas.microsoft.com/office/drawing/2017/model3d" xmlns:o="urn:schemas-microsoft-com:office:office" xmlns:r="http://schemas.openxmlformats.org/officeDocument/2006/relationships" xmlns:m="http://schemas.openxmlformats.org/officeDocument/2006/math" xmlns:v="urn:schemas-microsoft-com:vml" xmlns:wp14="http://schemas.microsoft.com/office/word/2010/wordprocessingDrawing" xmlns:wp="http://schemas.openxmlformats.org/drawingml/2006/wordprocessingDrawing" xmlns:w10="urn:schemas-microsoft-com:office:word" xmlns:w="http://schemas.openxmlformats.org/wordprocessingml/2006/main" xmlns:w14="http://schemas.microsoft.com/office/word/2010/wordml" xmlns:w15="http://schemas.microsoft.com/office/word/2012/wordml" xmlns:w16cid="http://schemas.microsoft.com/office/word/2016/wordml/cid" xmlns:w16se="http://schemas.microsoft.com/office/word/2015/wordml/symex" xmlns:wpg="http://schemas.microsoft.com/office/word/2010/wordprocessingGroup" xmlns:wpi="http://schemas.microsoft.com/office/word/2010/wordprocessingInk" xmlns:wne="http://schemas.microsoft.com/office/word/2006/wordml" xmlns:wps="http://schemas.microsoft.com/office/word/2010/wordprocessingShape" mc:Ignorable="w14 w15 w16se w16cid wp14">
   <w:body>
     <w:p>
       <w:pPr>
@@ -30,19 +30,21 @@
         <w:tblLook w:val="0420" w:firstRow="1" w:lastRow="0" w:firstColumn="0" w:lastColumn="0" w:noHBand="0" w:noVBand="1"/>
       </w:tblPr>
       <w:tblGrid>
-        <w:gridCol w:w="3649"/>
-        <w:gridCol w:w="3557"/>
-        <w:gridCol w:w="3633"/>
-        <w:gridCol w:w="3569"/>
-        <w:gridCol w:w="3604"/>
-        <w:gridCol w:w="3668"/>
-        <w:gridCol w:w="3668"/>
-        <w:gridCol w:w="3668"/>
+        <w:gridCol w:w="3086"/>
+        <w:gridCol w:w="3006"/>
+        <w:gridCol w:w="2252"/>
+        <w:gridCol w:w="2252"/>
+        <w:gridCol w:w="3070"/>
+        <w:gridCol w:w="3012"/>
+        <w:gridCol w:w="3047"/>
+        <w:gridCol w:w="3099"/>
+        <w:gridCol w:w="3099"/>
+        <w:gridCol w:w="3093"/>
       </w:tblGrid>
       <w:tr>
         <w:tc>
           <w:tcPr>
-            <w:tcW w:w="629" w:type="pct"/>
+            <w:tcW w:w="532" w:type="pct"/>
           </w:tcPr>
           <w:p>
             <w:r>
@@ -52,7 +54,7 @@
         </w:tc>
         <w:tc>
           <w:tcPr>
-            <w:tcW w:w="613" w:type="pct"/>
+            <w:tcW w:w="518" w:type="pct"/>
           </w:tcPr>
           <w:p>
             <w:r>
@@ -62,7 +64,34 @@
         </w:tc>
         <w:tc>
           <w:tcPr>
-            <w:tcW w:w="626" w:type="pct"/>
+            <w:tcW w:w="388" w:type="pct"/>
+          </w:tcPr>
+          <w:p>
+            <w:proofErr w:type="spellStart"/>
+            <w:r>
+              <w:t>Burmester</w:t>
+            </w:r>
+            <w:proofErr w:type="spellEnd"/>
+          </w:p>
+        </w:tc>
+        <w:tc>
+          <w:tcPr>
+            <w:tcW w:w="388" w:type="pct"/>
+          </w:tcPr>
+          <w:p>
+            <w:proofErr w:type="spellStart"/>
+            <w:r>
+              <w:t>Burmester</w:t>
+            </w:r>
+            <w:proofErr w:type="spellEnd"/>
+            <w:r>
+              <w:t>-modernized</w:t>
+            </w:r>
+          </w:p>
+        </w:tc>
+        <w:tc>
+          <w:tcPr>
+            <w:tcW w:w="529" w:type="pct"/>
           </w:tcPr>
           <w:p>
             <w:r>
@@ -72,7 +101,7 @@
         </w:tc>
         <w:tc>
           <w:tcPr>
-            <w:tcW w:w="615" w:type="pct"/>
+            <w:tcW w:w="519" w:type="pct"/>
           </w:tcPr>
           <w:p>
             <w:r>
@@ -82,7 +111,7 @@
         </w:tc>
         <w:tc>
           <w:tcPr>
-            <w:tcW w:w="621" w:type="pct"/>
+            <w:tcW w:w="525" w:type="pct"/>
           </w:tcPr>
           <w:p>
             <w:r>
@@ -92,7 +121,7 @@
         </w:tc>
         <w:tc>
           <w:tcPr>
-            <w:tcW w:w="632" w:type="pct"/>
+            <w:tcW w:w="534" w:type="pct"/>
           </w:tcPr>
           <w:p>
             <w:r>
@@ -102,7 +131,7 @@
         </w:tc>
         <w:tc>
           <w:tcPr>
-            <w:tcW w:w="632" w:type="pct"/>
+            <w:tcW w:w="534" w:type="pct"/>
           </w:tcPr>
           <w:p>
             <w:r>
@@ -112,7 +141,7 @@
         </w:tc>
         <w:tc>
           <w:tcPr>
-            <w:tcW w:w="632" w:type="pct"/>
+            <w:tcW w:w="533" w:type="pct"/>
           </w:tcPr>
           <w:p>
             <w:r>
@@ -124,7 +153,7 @@
       <w:tr>
         <w:tc>
           <w:tcPr>
-            <w:tcW w:w="629" w:type="pct"/>
+            <w:tcW w:w="532" w:type="pct"/>
           </w:tcPr>
           <w:p>
             <w:pPr>
@@ -142,7 +171,7 @@
         </w:tc>
         <w:tc>
           <w:tcPr>
-            <w:tcW w:w="613" w:type="pct"/>
+            <w:tcW w:w="518" w:type="pct"/>
           </w:tcPr>
           <w:p>
             <w:pPr>
@@ -160,19 +189,31 @@
         </w:tc>
         <w:tc>
           <w:tcPr>
-            <w:tcW w:w="626" w:type="pct"/>
+            <w:tcW w:w="388" w:type="pct"/>
           </w:tcPr>
           <w:p/>
         </w:tc>
         <w:tc>
           <w:tcPr>
-            <w:tcW w:w="615" w:type="pct"/>
+            <w:tcW w:w="388" w:type="pct"/>
           </w:tcPr>
           <w:p/>
         </w:tc>
         <w:tc>
           <w:tcPr>
-            <w:tcW w:w="621" w:type="pct"/>
+            <w:tcW w:w="529" w:type="pct"/>
+          </w:tcPr>
+          <w:p/>
+        </w:tc>
+        <w:tc>
+          <w:tcPr>
+            <w:tcW w:w="519" w:type="pct"/>
+          </w:tcPr>
+          <w:p/>
+        </w:tc>
+        <w:tc>
+          <w:tcPr>
+            <w:tcW w:w="525" w:type="pct"/>
           </w:tcPr>
           <w:p>
             <w:r>
@@ -182,7 +223,7 @@
         </w:tc>
         <w:tc>
           <w:tcPr>
-            <w:tcW w:w="632" w:type="pct"/>
+            <w:tcW w:w="534" w:type="pct"/>
           </w:tcPr>
           <w:p>
             <w:pPr>
@@ -195,7 +236,7 @@
         </w:tc>
         <w:tc>
           <w:tcPr>
-            <w:tcW w:w="632" w:type="pct"/>
+            <w:tcW w:w="534" w:type="pct"/>
           </w:tcPr>
           <w:p>
             <w:pPr>
@@ -208,7 +249,7 @@
         </w:tc>
         <w:tc>
           <w:tcPr>
-            <w:tcW w:w="632" w:type="pct"/>
+            <w:tcW w:w="533" w:type="pct"/>
           </w:tcPr>
           <w:p>
             <w:pPr>
@@ -238,7 +279,7 @@
       <w:tr>
         <w:tc>
           <w:tcPr>
-            <w:tcW w:w="629" w:type="pct"/>
+            <w:tcW w:w="532" w:type="pct"/>
           </w:tcPr>
           <w:p>
             <w:pPr>
@@ -291,7 +332,7 @@
         </w:tc>
         <w:tc>
           <w:tcPr>
-            <w:tcW w:w="613" w:type="pct"/>
+            <w:tcW w:w="518" w:type="pct"/>
           </w:tcPr>
           <w:p>
             <w:pPr>
@@ -348,7 +389,36 @@
         </w:tc>
         <w:tc>
           <w:tcPr>
-            <w:tcW w:w="626" w:type="pct"/>
+            <w:tcW w:w="388" w:type="pct"/>
+          </w:tcPr>
+          <w:p>
+            <w:r>
+              <w:t xml:space="preserve">Lo, bless the Lord, (ye) the servants of the Lord, who stand in the House of the Lord, in the </w:t>
+            </w:r>
+            <w:r>
+              <w:rPr>
+                <w:i/>
+              </w:rPr>
+              <w:t>courts</w:t>
+            </w:r>
+            <w:r>
+              <w:t xml:space="preserve"> of the House of our God.</w:t>
+            </w:r>
+          </w:p>
+        </w:tc>
+        <w:tc>
+          <w:tcPr>
+            <w:tcW w:w="388" w:type="pct"/>
+          </w:tcPr>
+          <w:p>
+            <w:r>
+              <w:t>Look, bless the Lord, you servants of the Lord, who stand in the House of the Lord, in the courts of the House of our God.</w:t>
+            </w:r>
+          </w:p>
+        </w:tc>
+        <w:tc>
+          <w:tcPr>
+            <w:tcW w:w="529" w:type="pct"/>
           </w:tcPr>
           <w:p>
             <w:r>
@@ -358,13 +428,13 @@
         </w:tc>
         <w:tc>
           <w:tcPr>
-            <w:tcW w:w="615" w:type="pct"/>
+            <w:tcW w:w="519" w:type="pct"/>
           </w:tcPr>
           <w:p/>
         </w:tc>
         <w:tc>
           <w:tcPr>
-            <w:tcW w:w="621" w:type="pct"/>
+            <w:tcW w:w="525" w:type="pct"/>
           </w:tcPr>
           <w:p>
             <w:r>
@@ -374,7 +444,7 @@
         </w:tc>
         <w:tc>
           <w:tcPr>
-            <w:tcW w:w="632" w:type="pct"/>
+            <w:tcW w:w="534" w:type="pct"/>
           </w:tcPr>
           <w:p>
             <w:pPr>
@@ -403,7 +473,7 @@
         </w:tc>
         <w:tc>
           <w:tcPr>
-            <w:tcW w:w="632" w:type="pct"/>
+            <w:tcW w:w="534" w:type="pct"/>
           </w:tcPr>
           <w:p>
             <w:pPr>
@@ -416,7 +486,7 @@
         </w:tc>
         <w:tc>
           <w:tcPr>
-            <w:tcW w:w="632" w:type="pct"/>
+            <w:tcW w:w="533" w:type="pct"/>
           </w:tcPr>
           <w:p>
             <w:pPr>
@@ -515,14 +585,22 @@
       <w:tr>
         <w:tc>
           <w:tcPr>
-            <w:tcW w:w="629" w:type="pct"/>
+            <w:tcW w:w="532" w:type="pct"/>
           </w:tcPr>
           <w:p>
             <w:pPr>
               <w:pStyle w:val="EnglishHangNoCoptic"/>
             </w:pPr>
             <w:r>
-              <w:t>2 At night lift up your hands to the Holy of Holies,</w:t>
+              <w:t xml:space="preserve">2 At night </w:t>
+            </w:r>
+            <w:proofErr w:type="gramStart"/>
+            <w:r>
+              <w:t>lift up</w:t>
+            </w:r>
+            <w:proofErr w:type="gramEnd"/>
+            <w:r>
+              <w:t xml:space="preserve"> your hands to the Holy of Holies,</w:t>
             </w:r>
             <w:r>
               <w:rPr>
@@ -548,7 +626,7 @@
         </w:tc>
         <w:tc>
           <w:tcPr>
-            <w:tcW w:w="613" w:type="pct"/>
+            <w:tcW w:w="518" w:type="pct"/>
           </w:tcPr>
           <w:p>
             <w:pPr>
@@ -593,23 +671,67 @@
         </w:tc>
         <w:tc>
           <w:tcPr>
-            <w:tcW w:w="626" w:type="pct"/>
-          </w:tcPr>
-          <w:p>
-            <w:r>
-              <w:t>In the nights, lift up your hands to the sanctuary, and bless the Lord.</w:t>
-            </w:r>
-          </w:p>
-        </w:tc>
-        <w:tc>
-          <w:tcPr>
-            <w:tcW w:w="615" w:type="pct"/>
+            <w:tcW w:w="388" w:type="pct"/>
+          </w:tcPr>
+          <w:p>
+            <w:r>
+              <w:t xml:space="preserve">In the night, </w:t>
+            </w:r>
+            <w:proofErr w:type="gramStart"/>
+            <w:r>
+              <w:t>lift up</w:t>
+            </w:r>
+            <w:proofErr w:type="gramEnd"/>
+            <w:r>
+              <w:t xml:space="preserve"> your hands, (ye) who are holy, bless the Lord. </w:t>
+            </w:r>
+          </w:p>
+        </w:tc>
+        <w:tc>
+          <w:tcPr>
+            <w:tcW w:w="388" w:type="pct"/>
+          </w:tcPr>
+          <w:p>
+            <w:r>
+              <w:t xml:space="preserve">In the night, </w:t>
+            </w:r>
+            <w:proofErr w:type="gramStart"/>
+            <w:r>
+              <w:t>lift up</w:t>
+            </w:r>
+            <w:proofErr w:type="gramEnd"/>
+            <w:r>
+              <w:t xml:space="preserve"> your hands, you who are holy, and bless the Lord.</w:t>
+            </w:r>
+          </w:p>
+        </w:tc>
+        <w:tc>
+          <w:tcPr>
+            <w:tcW w:w="529" w:type="pct"/>
+          </w:tcPr>
+          <w:p>
+            <w:r>
+              <w:t xml:space="preserve">In the nights, </w:t>
+            </w:r>
+            <w:proofErr w:type="gramStart"/>
+            <w:r>
+              <w:t>lift up</w:t>
+            </w:r>
+            <w:proofErr w:type="gramEnd"/>
+            <w:r>
+              <w:t xml:space="preserve"> your hands to the sanctuary, and bless the Lord.</w:t>
+            </w:r>
+          </w:p>
+        </w:tc>
+        <w:tc>
+          <w:tcPr>
+            <w:tcW w:w="519" w:type="pct"/>
           </w:tcPr>
           <w:p/>
         </w:tc>
         <w:tc>
           <w:tcPr>
-            <w:tcW w:w="621" w:type="pct"/>
+            <w:tcW w:w="525" w:type="pct"/>
           </w:tcPr>
           <w:p>
             <w:r>
@@ -619,7 +741,7 @@
         </w:tc>
         <w:tc>
           <w:tcPr>
-            <w:tcW w:w="632" w:type="pct"/>
+            <w:tcW w:w="534" w:type="pct"/>
           </w:tcPr>
           <w:p>
             <w:pPr>
@@ -640,7 +762,7 @@
         </w:tc>
         <w:tc>
           <w:tcPr>
-            <w:tcW w:w="632" w:type="pct"/>
+            <w:tcW w:w="534" w:type="pct"/>
           </w:tcPr>
           <w:p>
             <w:pPr>
@@ -653,7 +775,7 @@
         </w:tc>
         <w:tc>
           <w:tcPr>
-            <w:tcW w:w="632" w:type="pct"/>
+            <w:tcW w:w="533" w:type="pct"/>
           </w:tcPr>
           <w:p>
             <w:pPr>
@@ -706,22 +828,14 @@
       <w:tr>
         <w:tc>
           <w:tcPr>
-            <w:tcW w:w="629" w:type="pct"/>
+            <w:tcW w:w="532" w:type="pct"/>
           </w:tcPr>
           <w:p>
             <w:pPr>
               <w:pStyle w:val="EnglishHangNoCoptic"/>
             </w:pPr>
             <w:r>
-              <w:t xml:space="preserve">3 May the Lord Who </w:t>
-            </w:r>
-            <w:proofErr w:type="gramStart"/>
-            <w:r>
-              <w:t>made</w:t>
-            </w:r>
-            <w:proofErr w:type="gramEnd"/>
-            <w:r>
-              <w:t xml:space="preserve"> heaven and earth</w:t>
+              <w:t>3 May the Lord Who made heaven and earth</w:t>
             </w:r>
           </w:p>
           <w:p>
@@ -741,7 +855,7 @@
         </w:tc>
         <w:tc>
           <w:tcPr>
-            <w:tcW w:w="613" w:type="pct"/>
+            <w:tcW w:w="518" w:type="pct"/>
           </w:tcPr>
           <w:p>
             <w:pPr>
@@ -775,13 +889,41 @@
             <w:pPr>
               <w:pStyle w:val="EngIndEnd"/>
             </w:pPr>
+          </w:p>
+        </w:tc>
+        <w:tc>
+          <w:tcPr>
+            <w:tcW w:w="388" w:type="pct"/>
+          </w:tcPr>
+          <w:p>
+            <w:r>
+              <w:t xml:space="preserve">The Lord will bless thee out of Sion, </w:t>
+            </w:r>
+            <w:proofErr w:type="gramStart"/>
+            <w:r>
+              <w:t>Who</w:t>
+            </w:r>
+            <w:proofErr w:type="gramEnd"/>
+            <w:r>
+              <w:t xml:space="preserve"> hath created the heaven and the earth.</w:t>
+            </w:r>
+          </w:p>
+        </w:tc>
+        <w:tc>
+          <w:tcPr>
+            <w:tcW w:w="388" w:type="pct"/>
+          </w:tcPr>
+          <w:p>
+            <w:r>
+              <w:t>The Lord will bless you out of Zion, Who has created the heaven and the earth.</w:t>
+            </w:r>
             <w:bookmarkStart w:id="0" w:name="_GoBack"/>
             <w:bookmarkEnd w:id="0"/>
           </w:p>
         </w:tc>
         <w:tc>
           <w:tcPr>
-            <w:tcW w:w="626" w:type="pct"/>
+            <w:tcW w:w="529" w:type="pct"/>
           </w:tcPr>
           <w:p>
             <w:r>
@@ -799,13 +941,13 @@
         </w:tc>
         <w:tc>
           <w:tcPr>
-            <w:tcW w:w="615" w:type="pct"/>
+            <w:tcW w:w="519" w:type="pct"/>
           </w:tcPr>
           <w:p/>
         </w:tc>
         <w:tc>
           <w:tcPr>
-            <w:tcW w:w="621" w:type="pct"/>
+            <w:tcW w:w="525" w:type="pct"/>
           </w:tcPr>
           <w:p>
             <w:r>
@@ -815,7 +957,7 @@
         </w:tc>
         <w:tc>
           <w:tcPr>
-            <w:tcW w:w="632" w:type="pct"/>
+            <w:tcW w:w="534" w:type="pct"/>
           </w:tcPr>
           <w:p>
             <w:pPr>
@@ -836,7 +978,7 @@
         </w:tc>
         <w:tc>
           <w:tcPr>
-            <w:tcW w:w="632" w:type="pct"/>
+            <w:tcW w:w="534" w:type="pct"/>
           </w:tcPr>
           <w:p>
             <w:pPr>
@@ -849,7 +991,7 @@
         </w:tc>
         <w:tc>
           <w:tcPr>
-            <w:tcW w:w="632" w:type="pct"/>
+            <w:tcW w:w="533" w:type="pct"/>
           </w:tcPr>
           <w:p>
             <w:pPr>
@@ -917,7 +1059,7 @@
 </file>
 
 <file path=word/endnotes.xml><?xml version="1.0" encoding="utf-8"?>
-<w:endnotes xmlns:wpc="http://schemas.microsoft.com/office/word/2010/wordprocessingCanvas" xmlns:mo="http://schemas.microsoft.com/office/mac/office/2008/main" xmlns:mc="http://schemas.openxmlformats.org/markup-compatibility/2006" xmlns:mv="urn:schemas-microsoft-com:mac:vml" xmlns:o="urn:schemas-microsoft-com:office:office" xmlns:r="http://schemas.openxmlformats.org/officeDocument/2006/relationships" xmlns:m="http://schemas.openxmlformats.org/officeDocument/2006/math" xmlns:v="urn:schemas-microsoft-com:vml" xmlns:wp14="http://schemas.microsoft.com/office/word/2010/wordprocessingDrawing" xmlns:wp="http://schemas.openxmlformats.org/drawingml/2006/wordprocessingDrawing" xmlns:w10="urn:schemas-microsoft-com:office:word" xmlns:w="http://schemas.openxmlformats.org/wordprocessingml/2006/main" xmlns:w14="http://schemas.microsoft.com/office/word/2010/wordml" xmlns:w15="http://schemas.microsoft.com/office/word/2012/wordml" xmlns:wpg="http://schemas.microsoft.com/office/word/2010/wordprocessingGroup" xmlns:wpi="http://schemas.microsoft.com/office/word/2010/wordprocessingInk" xmlns:wne="http://schemas.microsoft.com/office/word/2006/wordml" xmlns:wps="http://schemas.microsoft.com/office/word/2010/wordprocessingShape" mc:Ignorable="w14 w15 wp14">
+<w:endnotes xmlns:wpc="http://schemas.microsoft.com/office/word/2010/wordprocessingCanvas" xmlns:cx="http://schemas.microsoft.com/office/drawing/2014/chartex" xmlns:cx1="http://schemas.microsoft.com/office/drawing/2015/9/8/chartex" xmlns:cx2="http://schemas.microsoft.com/office/drawing/2015/10/21/chartex" xmlns:cx3="http://schemas.microsoft.com/office/drawing/2016/5/9/chartex" xmlns:cx4="http://schemas.microsoft.com/office/drawing/2016/5/10/chartex" xmlns:cx5="http://schemas.microsoft.com/office/drawing/2016/5/11/chartex" xmlns:cx6="http://schemas.microsoft.com/office/drawing/2016/5/12/chartex" xmlns:cx7="http://schemas.microsoft.com/office/drawing/2016/5/13/chartex" xmlns:cx8="http://schemas.microsoft.com/office/drawing/2016/5/14/chartex" xmlns:mc="http://schemas.openxmlformats.org/markup-compatibility/2006" xmlns:aink="http://schemas.microsoft.com/office/drawing/2016/ink" xmlns:am3d="http://schemas.microsoft.com/office/drawing/2017/model3d" xmlns:o="urn:schemas-microsoft-com:office:office" xmlns:r="http://schemas.openxmlformats.org/officeDocument/2006/relationships" xmlns:m="http://schemas.openxmlformats.org/officeDocument/2006/math" xmlns:v="urn:schemas-microsoft-com:vml" xmlns:wp14="http://schemas.microsoft.com/office/word/2010/wordprocessingDrawing" xmlns:wp="http://schemas.openxmlformats.org/drawingml/2006/wordprocessingDrawing" xmlns:w10="urn:schemas-microsoft-com:office:word" xmlns:w="http://schemas.openxmlformats.org/wordprocessingml/2006/main" xmlns:w14="http://schemas.microsoft.com/office/word/2010/wordml" xmlns:w15="http://schemas.microsoft.com/office/word/2012/wordml" xmlns:w16cid="http://schemas.microsoft.com/office/word/2016/wordml/cid" xmlns:w16se="http://schemas.microsoft.com/office/word/2015/wordml/symex" xmlns:wpg="http://schemas.microsoft.com/office/word/2010/wordprocessingGroup" xmlns:wpi="http://schemas.microsoft.com/office/word/2010/wordprocessingInk" xmlns:wne="http://schemas.microsoft.com/office/word/2006/wordml" xmlns:wps="http://schemas.microsoft.com/office/word/2010/wordprocessingShape" mc:Ignorable="w14 w15 w16se w16cid wp14">
   <w:endnote w:type="separator" w:id="-1">
     <w:p>
       <w:pPr>
@@ -942,7 +1084,7 @@
 </file>
 
 <file path=word/footnotes.xml><?xml version="1.0" encoding="utf-8"?>
-<w:footnotes xmlns:wpc="http://schemas.microsoft.com/office/word/2010/wordprocessingCanvas" xmlns:mo="http://schemas.microsoft.com/office/mac/office/2008/main" xmlns:mc="http://schemas.openxmlformats.org/markup-compatibility/2006" xmlns:mv="urn:schemas-microsoft-com:mac:vml" xmlns:o="urn:schemas-microsoft-com:office:office" xmlns:r="http://schemas.openxmlformats.org/officeDocument/2006/relationships" xmlns:m="http://schemas.openxmlformats.org/officeDocument/2006/math" xmlns:v="urn:schemas-microsoft-com:vml" xmlns:wp14="http://schemas.microsoft.com/office/word/2010/wordprocessingDrawing" xmlns:wp="http://schemas.openxmlformats.org/drawingml/2006/wordprocessingDrawing" xmlns:w10="urn:schemas-microsoft-com:office:word" xmlns:w="http://schemas.openxmlformats.org/wordprocessingml/2006/main" xmlns:w14="http://schemas.microsoft.com/office/word/2010/wordml" xmlns:w15="http://schemas.microsoft.com/office/word/2012/wordml" xmlns:wpg="http://schemas.microsoft.com/office/word/2010/wordprocessingGroup" xmlns:wpi="http://schemas.microsoft.com/office/word/2010/wordprocessingInk" xmlns:wne="http://schemas.microsoft.com/office/word/2006/wordml" xmlns:wps="http://schemas.microsoft.com/office/word/2010/wordprocessingShape" mc:Ignorable="w14 w15 wp14">
+<w:footnotes xmlns:wpc="http://schemas.microsoft.com/office/word/2010/wordprocessingCanvas" xmlns:cx="http://schemas.microsoft.com/office/drawing/2014/chartex" xmlns:cx1="http://schemas.microsoft.com/office/drawing/2015/9/8/chartex" xmlns:cx2="http://schemas.microsoft.com/office/drawing/2015/10/21/chartex" xmlns:cx3="http://schemas.microsoft.com/office/drawing/2016/5/9/chartex" xmlns:cx4="http://schemas.microsoft.com/office/drawing/2016/5/10/chartex" xmlns:cx5="http://schemas.microsoft.com/office/drawing/2016/5/11/chartex" xmlns:cx6="http://schemas.microsoft.com/office/drawing/2016/5/12/chartex" xmlns:cx7="http://schemas.microsoft.com/office/drawing/2016/5/13/chartex" xmlns:cx8="http://schemas.microsoft.com/office/drawing/2016/5/14/chartex" xmlns:mc="http://schemas.openxmlformats.org/markup-compatibility/2006" xmlns:aink="http://schemas.microsoft.com/office/drawing/2016/ink" xmlns:am3d="http://schemas.microsoft.com/office/drawing/2017/model3d" xmlns:o="urn:schemas-microsoft-com:office:office" xmlns:r="http://schemas.openxmlformats.org/officeDocument/2006/relationships" xmlns:m="http://schemas.openxmlformats.org/officeDocument/2006/math" xmlns:v="urn:schemas-microsoft-com:vml" xmlns:wp14="http://schemas.microsoft.com/office/word/2010/wordprocessingDrawing" xmlns:wp="http://schemas.openxmlformats.org/drawingml/2006/wordprocessingDrawing" xmlns:w10="urn:schemas-microsoft-com:office:word" xmlns:w="http://schemas.openxmlformats.org/wordprocessingml/2006/main" xmlns:w14="http://schemas.microsoft.com/office/word/2010/wordml" xmlns:w15="http://schemas.microsoft.com/office/word/2012/wordml" xmlns:w16cid="http://schemas.microsoft.com/office/word/2016/wordml/cid" xmlns:w16se="http://schemas.microsoft.com/office/word/2015/wordml/symex" xmlns:wpg="http://schemas.microsoft.com/office/word/2010/wordprocessingGroup" xmlns:wpi="http://schemas.microsoft.com/office/word/2010/wordprocessingInk" xmlns:wne="http://schemas.microsoft.com/office/word/2006/wordml" xmlns:wps="http://schemas.microsoft.com/office/word/2010/wordprocessingShape" mc:Ignorable="w14 w15 w16se w16cid wp14">
   <w:footnote w:type="separator" w:id="-1">
     <w:p>
       <w:pPr>
@@ -977,12 +1119,28 @@
       <w:r>
         <w:t xml:space="preserve"> A suppressed </w:t>
       </w:r>
+      <w:proofErr w:type="spellStart"/>
       <w:r>
         <w:rPr>
           <w:i/>
         </w:rPr>
-        <w:t>tōn hagiōn</w:t>
+        <w:t>tōn</w:t>
       </w:r>
+      <w:proofErr w:type="spellEnd"/>
+      <w:r>
+        <w:rPr>
+          <w:i/>
+        </w:rPr>
+        <w:t xml:space="preserve"> </w:t>
+      </w:r>
+      <w:proofErr w:type="spellStart"/>
+      <w:r>
+        <w:rPr>
+          <w:i/>
+        </w:rPr>
+        <w:t>hagiōn</w:t>
+      </w:r>
+      <w:proofErr w:type="spellEnd"/>
       <w:r>
         <w:t xml:space="preserve"> is to be understood here (cp. Heb. 8:2; 9:3,8,12,24,25, wrongly translated ‘holy place’ in R.V. etc.) In the liturgy of St Basil and in the church services God is addressed as the ‘Holy of Holies.’ (1 Tim. 2:8).</w:t>
       </w:r>
@@ -1002,12 +1160,28 @@
       <w:r>
         <w:t xml:space="preserve"> A suppressed </w:t>
       </w:r>
+      <w:proofErr w:type="spellStart"/>
       <w:r>
         <w:rPr>
           <w:i/>
         </w:rPr>
-        <w:t>tōn hagiōn</w:t>
+        <w:t>tōn</w:t>
       </w:r>
+      <w:proofErr w:type="spellEnd"/>
+      <w:r>
+        <w:rPr>
+          <w:i/>
+        </w:rPr>
+        <w:t xml:space="preserve"> </w:t>
+      </w:r>
+      <w:proofErr w:type="spellStart"/>
+      <w:r>
+        <w:rPr>
+          <w:i/>
+        </w:rPr>
+        <w:t>hagiōn</w:t>
+      </w:r>
+      <w:proofErr w:type="spellEnd"/>
       <w:r>
         <w:t xml:space="preserve"> is to be understood here (cp. Heb. 8:2; 9:3,8,12,24,25, wrongly translated ‘holy place’ in R.V. etc.) In the liturgy of St Basil and in the church services God is addressed as the ‘Holy of Holies.’ (1 Tim. 2:8).</w:t>
       </w:r>
@@ -1017,7 +1191,7 @@
 </file>
 
 <file path=word/styles.xml><?xml version="1.0" encoding="utf-8"?>
-<w:styles xmlns:mc="http://schemas.openxmlformats.org/markup-compatibility/2006" xmlns:r="http://schemas.openxmlformats.org/officeDocument/2006/relationships" xmlns:w="http://schemas.openxmlformats.org/wordprocessingml/2006/main" xmlns:w14="http://schemas.microsoft.com/office/word/2010/wordml" xmlns:w15="http://schemas.microsoft.com/office/word/2012/wordml" mc:Ignorable="w14 w15">
+<w:styles xmlns:mc="http://schemas.openxmlformats.org/markup-compatibility/2006" xmlns:r="http://schemas.openxmlformats.org/officeDocument/2006/relationships" xmlns:w="http://schemas.openxmlformats.org/wordprocessingml/2006/main" xmlns:w14="http://schemas.microsoft.com/office/word/2010/wordml" xmlns:w15="http://schemas.microsoft.com/office/word/2012/wordml" xmlns:w16cid="http://schemas.microsoft.com/office/word/2016/wordml/cid" xmlns:w16se="http://schemas.microsoft.com/office/word/2015/wordml/symex" mc:Ignorable="w14 w15 w16se w16cid">
   <w:docDefaults>
     <w:rPrDefault>
       <w:rPr>
@@ -1033,7 +1207,7 @@
       </w:pPr>
     </w:pPrDefault>
   </w:docDefaults>
-  <w:latentStyles w:defLockedState="0" w:defUIPriority="99" w:defSemiHidden="0" w:defUnhideWhenUsed="0" w:defQFormat="0" w:count="380">
+  <w:latentStyles w:defLockedState="0" w:defUIPriority="99" w:defSemiHidden="0" w:defUnhideWhenUsed="0" w:defQFormat="0" w:count="375">
     <w:lsdException w:name="Normal" w:uiPriority="0" w:qFormat="1"/>
     <w:lsdException w:name="heading 1" w:uiPriority="9" w:qFormat="1"/>
     <w:lsdException w:name="heading 2" w:semiHidden="1" w:uiPriority="9" w:unhideWhenUsed="1" w:qFormat="1"/>
@@ -1527,7 +1701,6 @@
       <w:spacing w:after="0" w:line="240" w:lineRule="auto"/>
     </w:pPr>
     <w:tblPr>
-      <w:tblInd w:w="0" w:type="dxa"/>
       <w:tblBorders>
         <w:top w:val="single" w:sz="4" w:space="0" w:color="auto"/>
         <w:left w:val="single" w:sz="4" w:space="0" w:color="auto"/>
@@ -1536,12 +1709,6 @@
         <w:insideH w:val="single" w:sz="4" w:space="0" w:color="auto"/>
         <w:insideV w:val="single" w:sz="4" w:space="0" w:color="auto"/>
       </w:tblBorders>
-      <w:tblCellMar>
-        <w:top w:w="0" w:type="dxa"/>
-        <w:left w:w="108" w:type="dxa"/>
-        <w:bottom w:w="0" w:type="dxa"/>
-        <w:right w:w="108" w:type="dxa"/>
-      </w:tblCellMar>
     </w:tblPr>
   </w:style>
   <w:style w:type="paragraph" w:customStyle="1" w:styleId="Coptic">
@@ -2386,7 +2553,7 @@
 </file>
 
 <file path=customXml/itemProps1.xml><?xml version="1.0" encoding="utf-8"?>
-<ds:datastoreItem xmlns:ds="http://schemas.openxmlformats.org/officeDocument/2006/customXml" ds:itemID="{9D408914-0660-BC43-AA9C-D69BD79DEFB8}">
+<ds:datastoreItem xmlns:ds="http://schemas.openxmlformats.org/officeDocument/2006/customXml" ds:itemID="{32051B19-B740-46C4-B7E2-9FCFCB2E4A57}">
   <ds:schemaRefs>
     <ds:schemaRef ds:uri="http://schemas.openxmlformats.org/officeDocument/2006/bibliography"/>
   </ds:schemaRefs>
